--- a/Homework_18.09.2025/P4150_Желанов.docx
+++ b/Homework_18.09.2025/P4150_Желанов.docx
@@ -358,6 +358,7 @@
               <w:tab w:val="right" w:leader="dot" w:pos="9345"/>
             </w:tabs>
             <w:spacing w:line="360" w:lineRule="auto"/>
+            <w:jc w:val="both"/>
             <w:rPr>
               <w:rFonts w:ascii="Times New Roman" w:eastAsiaTheme="minorEastAsia" w:hAnsi="Times New Roman" w:cs="Times New Roman"/>
               <w:noProof/>
@@ -481,6 +482,7 @@
               <w:tab w:val="right" w:leader="dot" w:pos="9345"/>
             </w:tabs>
             <w:spacing w:line="360" w:lineRule="auto"/>
+            <w:jc w:val="both"/>
             <w:rPr>
               <w:rFonts w:ascii="Times New Roman" w:eastAsiaTheme="minorEastAsia" w:hAnsi="Times New Roman" w:cs="Times New Roman"/>
               <w:noProof/>
@@ -580,6 +582,7 @@
               <w:tab w:val="right" w:leader="dot" w:pos="9345"/>
             </w:tabs>
             <w:spacing w:line="360" w:lineRule="auto"/>
+            <w:jc w:val="both"/>
             <w:rPr>
               <w:rFonts w:ascii="Times New Roman" w:eastAsiaTheme="minorEastAsia" w:hAnsi="Times New Roman" w:cs="Times New Roman"/>
               <w:noProof/>
@@ -679,6 +682,7 @@
               <w:tab w:val="right" w:leader="dot" w:pos="9345"/>
             </w:tabs>
             <w:spacing w:line="360" w:lineRule="auto"/>
+            <w:jc w:val="both"/>
             <w:rPr>
               <w:rFonts w:ascii="Times New Roman" w:eastAsiaTheme="minorEastAsia" w:hAnsi="Times New Roman" w:cs="Times New Roman"/>
               <w:noProof/>
@@ -1238,6 +1242,7 @@
       <w:pPr>
         <w:spacing w:line="360" w:lineRule="auto"/>
         <w:ind w:firstLine="709"/>
+        <w:jc w:val="both"/>
         <w:rPr>
           <w:rFonts w:ascii="Times New Roman" w:hAnsi="Times New Roman"/>
           <w:sz w:val="28"/>
@@ -1463,6 +1468,7 @@
       <w:pPr>
         <w:spacing w:line="360" w:lineRule="auto"/>
         <w:ind w:firstLine="709"/>
+        <w:jc w:val="both"/>
         <w:rPr>
           <w:rFonts w:ascii="Times New Roman" w:hAnsi="Times New Roman"/>
           <w:sz w:val="28"/>
@@ -1714,6 +1720,7 @@
       <w:pPr>
         <w:spacing w:line="360" w:lineRule="auto"/>
         <w:ind w:firstLine="709"/>
+        <w:jc w:val="both"/>
         <w:rPr>
           <w:rFonts w:ascii="Times New Roman" w:hAnsi="Times New Roman"/>
           <w:sz w:val="28"/>
@@ -1889,6 +1896,7 @@
       <w:pPr>
         <w:spacing w:line="360" w:lineRule="auto"/>
         <w:ind w:firstLine="709"/>
+        <w:jc w:val="both"/>
         <w:rPr>
           <w:rFonts w:ascii="Times New Roman" w:hAnsi="Times New Roman"/>
           <w:sz w:val="28"/>
@@ -2051,6 +2059,7 @@
       <w:pPr>
         <w:spacing w:line="360" w:lineRule="auto"/>
         <w:ind w:firstLine="709"/>
+        <w:jc w:val="both"/>
         <w:rPr>
           <w:rFonts w:ascii="Times New Roman" w:hAnsi="Times New Roman"/>
           <w:sz w:val="28"/>
@@ -2451,15 +2460,7 @@
           <w:rFonts w:ascii="Times New Roman" w:hAnsi="Times New Roman"/>
           <w:sz w:val="28"/>
         </w:rPr>
-        <w:t xml:space="preserve"> не </w:t>
-      </w:r>
-      <w:r>
-        <w:rPr>
-          <w:rFonts w:ascii="Times New Roman" w:hAnsi="Times New Roman"/>
-          <w:sz w:val="28"/>
-        </w:rPr>
-        <w:lastRenderedPageBreak/>
-        <w:t xml:space="preserve">откладывать правильное решение, </w:t>
+        <w:t xml:space="preserve"> не откладывать правильное решение, </w:t>
       </w:r>
       <w:r>
         <w:rPr>

--- a/Homework_18.09.2025/P4150_Желанов.docx
+++ b/Homework_18.09.2025/P4150_Желанов.docx
@@ -1999,23 +1999,13 @@
         </w:rPr>
         <w:t xml:space="preserve">неприметный, но устойчивый нравственный каркас. В этом контексте свобода </w:t>
       </w:r>
-      <w:proofErr w:type="gramStart"/>
       <w:r>
         <w:rPr>
           <w:rFonts w:ascii="Times New Roman" w:hAnsi="Times New Roman"/>
           <w:color w:val="EE0000"/>
           <w:sz w:val="28"/>
         </w:rPr>
-        <w:t>выясняется</w:t>
-      </w:r>
-      <w:proofErr w:type="gramEnd"/>
-      <w:r>
-        <w:rPr>
-          <w:rFonts w:ascii="Times New Roman" w:hAnsi="Times New Roman"/>
-          <w:color w:val="EE0000"/>
-          <w:sz w:val="28"/>
-        </w:rPr>
-        <w:t xml:space="preserve"> </w:t>
+        <w:t xml:space="preserve">выясняется </w:t>
       </w:r>
       <w:r>
         <w:rPr>
@@ -2492,17 +2482,6 @@
         </w:rPr>
         <w:t xml:space="preserve"> практику ежедневной ответственности.</w:t>
       </w:r>
-    </w:p>
-    <w:p>
-      <w:pPr>
-        <w:spacing w:after="0" w:line="360" w:lineRule="auto"/>
-        <w:ind w:firstLine="709"/>
-        <w:jc w:val="both"/>
-        <w:rPr>
-          <w:rFonts w:ascii="Times New Roman" w:hAnsi="Times New Roman"/>
-          <w:sz w:val="28"/>
-        </w:rPr>
-      </w:pPr>
     </w:p>
     <w:sectPr>
       <w:pgSz w:w="11906" w:h="16838"/>
